--- a/NMCARS/SOURCE/msword/NMCARS-ANNEX-13.docx
+++ b/NMCARS/SOURCE/msword/NMCARS-ANNEX-13.docx
@@ -136,6 +136,7 @@
         <w:docPartUnique/>
       </w:docPartObj>
     </w:sdtPr>
+    <w:sdtEndPr/>
     <w:sdtContent>
       <w:p>
         <w:pPr>
@@ -5389,6 +5390,7 @@
     <w:name w:val="heading 1"/>
     <w:basedOn w:val="Normal"/>
     <w:next w:val="Normal"/>
+    <w:link w:val="Heading1Char1"/>
     <w:qFormat/>
     <w:rsid w:val="001E117C"/>
     <w:pPr>
@@ -6671,9 +6673,6 @@
     <w:pPr>
       <w:ind w:left="720" w:hanging="360"/>
     </w:pPr>
-    <w:rPr>
-      <w:rFonts w:ascii="Courier New" w:hAnsi="Courier New"/>
-    </w:rPr>
   </w:style>
   <w:style w:type="paragraph" w:styleId="Title">
     <w:name w:val="Title"/>
@@ -7368,6 +7367,65 @@
     <w:name w:val="ph"/>
     <w:basedOn w:val="DefaultParagraphFont"/>
     <w:rsid w:val="009711C7"/>
+  </w:style>
+  <w:style w:type="paragraph" w:customStyle="1" w:styleId="List1">
+    <w:name w:val="List 1"/>
+    <w:basedOn w:val="Heading1"/>
+    <w:link w:val="List1Char"/>
+    <w:rsid w:val="00894764"/>
+    <w:pPr>
+      <w:keepNext w:val="0"/>
+      <w:tabs>
+        <w:tab w:val="left" w:pos="3686"/>
+      </w:tabs>
+      <w:spacing w:before="0" w:after="0"/>
+      <w:jc w:val="left"/>
+      <w:outlineLvl w:val="9"/>
+    </w:pPr>
+    <w:rPr>
+      <w:b w:val="0"/>
+      <w:sz w:val="24"/>
+    </w:rPr>
+  </w:style>
+  <w:style w:type="character" w:customStyle="1" w:styleId="Heading1Char1">
+    <w:name w:val="Heading 1 Char1"/>
+    <w:basedOn w:val="DefaultParagraphFont"/>
+    <w:link w:val="Heading1"/>
+    <w:rsid w:val="00894764"/>
+    <w:rPr>
+      <w:b/>
+      <w:sz w:val="32"/>
+    </w:rPr>
+  </w:style>
+  <w:style w:type="character" w:customStyle="1" w:styleId="List1Char">
+    <w:name w:val="List 1 Char"/>
+    <w:basedOn w:val="Heading1Char1"/>
+    <w:link w:val="List1"/>
+    <w:rsid w:val="00894764"/>
+    <w:rPr>
+      <w:b w:val="0"/>
+      <w:sz w:val="24"/>
+    </w:rPr>
+  </w:style>
+  <w:style w:type="paragraph" w:styleId="List3">
+    <w:name w:val="List 3"/>
+    <w:basedOn w:val="Normal"/>
+    <w:rsid w:val="00894764"/>
+    <w:pPr>
+      <w:ind w:left="1080" w:hanging="360"/>
+      <w:contextualSpacing/>
+    </w:pPr>
+  </w:style>
+  <w:style w:type="paragraph" w:styleId="List4">
+    <w:name w:val="List 4"/>
+    <w:basedOn w:val="Normal"/>
+    <w:semiHidden/>
+    <w:unhideWhenUsed/>
+    <w:rsid w:val="00894764"/>
+    <w:pPr>
+      <w:ind w:left="1440" w:hanging="360"/>
+      <w:contextualSpacing/>
+    </w:pPr>
   </w:style>
 </w:styles>
 </file>
@@ -7656,6 +7714,28 @@
 </file>
 
 <file path=customXml/item1.xml><?xml version="1.0" encoding="utf-8"?>
+<b:Sources xmlns:b="http://schemas.openxmlformats.org/officeDocument/2006/bibliography" xmlns="http://schemas.openxmlformats.org/officeDocument/2006/bibliography" SelectedStyle="\APA.XSL" StyleName="APA"/>
+</file>
+
+<file path=customXml/item2.xml><?xml version="1.0" encoding="utf-8"?>
+<p:properties xmlns:p="http://schemas.microsoft.com/office/2006/metadata/properties" xmlns:xsi="http://www.w3.org/2001/XMLSchema-instance" xmlns:pc="http://schemas.microsoft.com/office/infopath/2007/PartnerControls">
+  <documentManagement>
+    <PublishingExpirationDate xmlns="http://schemas.microsoft.com/sharepoint/v3" xsi:nil="true"/>
+    <PublishingStartDate xmlns="http://schemas.microsoft.com/sharepoint/v3" xsi:nil="true"/>
+  </documentManagement>
+</p:properties>
+</file>
+
+<file path=customXml/item3.xml><?xml version="1.0" encoding="utf-8"?>
+<?mso-contentType ?>
+<FormTemplates xmlns="http://schemas.microsoft.com/sharepoint/v3/contenttype/forms">
+  <Display>DocumentLibraryForm</Display>
+  <Edit>DocumentLibraryForm</Edit>
+  <New>DocumentLibraryForm</New>
+</FormTemplates>
+</file>
+
+<file path=customXml/item4.xml><?xml version="1.0" encoding="utf-8"?>
 <ct:contentTypeSchema xmlns:ct="http://schemas.microsoft.com/office/2006/metadata/contentType" xmlns:ma="http://schemas.microsoft.com/office/2006/metadata/properties/metaAttributes" ct:_="" ma:_="" ma:contentTypeName="Document" ma:contentTypeID="0x010100557387175B5699469C7D81699437F1A3" ma:contentTypeVersion="19" ma:contentTypeDescription="Create a new document." ma:contentTypeScope="" ma:versionID="9aba032306cc5844adaa352741601500">
   <xsd:schema xmlns:xsd="http://www.w3.org/2001/XMLSchema" xmlns:xs="http://www.w3.org/2001/XMLSchema" xmlns:p="http://schemas.microsoft.com/office/2006/metadata/properties" xmlns:ns1="http://schemas.microsoft.com/sharepoint/v3" targetNamespace="http://schemas.microsoft.com/office/2006/metadata/properties" ma:root="true" ma:fieldsID="74b31c7caee06257c8affa66a6cc7c36" ns1:_="">
     <xsd:import namespace="http://schemas.microsoft.com/sharepoint/v3"/>
@@ -7787,29 +7867,33 @@
 </ct:contentTypeSchema>
 </file>
 
-<file path=customXml/item2.xml><?xml version="1.0" encoding="utf-8"?>
-<?mso-contentType ?>
-<FormTemplates xmlns="http://schemas.microsoft.com/sharepoint/v3/contenttype/forms">
-  <Display>DocumentLibraryForm</Display>
-  <Edit>DocumentLibraryForm</Edit>
-  <New>DocumentLibraryForm</New>
-</FormTemplates>
+<file path=customXml/itemProps1.xml><?xml version="1.0" encoding="utf-8"?>
+<ds:datastoreItem xmlns:ds="http://schemas.openxmlformats.org/officeDocument/2006/customXml" ds:itemID="{77706498-83A2-4D9D-BCC4-4D39AFC2FFE7}">
+  <ds:schemaRefs>
+    <ds:schemaRef ds:uri="http://schemas.openxmlformats.org/officeDocument/2006/bibliography"/>
+  </ds:schemaRefs>
+</ds:datastoreItem>
 </file>
 
-<file path=customXml/item3.xml><?xml version="1.0" encoding="utf-8"?>
-<p:properties xmlns:p="http://schemas.microsoft.com/office/2006/metadata/properties" xmlns:xsi="http://www.w3.org/2001/XMLSchema-instance" xmlns:pc="http://schemas.microsoft.com/office/infopath/2007/PartnerControls">
-  <documentManagement>
-    <PublishingExpirationDate xmlns="http://schemas.microsoft.com/sharepoint/v3" xsi:nil="true"/>
-    <PublishingStartDate xmlns="http://schemas.microsoft.com/sharepoint/v3" xsi:nil="true"/>
-  </documentManagement>
-</p:properties>
+<file path=customXml/itemProps2.xml><?xml version="1.0" encoding="utf-8"?>
+<ds:datastoreItem xmlns:ds="http://schemas.openxmlformats.org/officeDocument/2006/customXml" ds:itemID="{7D17938E-BF1F-4C63-9245-1CAA1800AF0F}">
+  <ds:schemaRefs>
+    <ds:schemaRef ds:uri="http://schemas.microsoft.com/office/2006/metadata/properties"/>
+    <ds:schemaRef ds:uri="http://schemas.microsoft.com/office/infopath/2007/PartnerControls"/>
+    <ds:schemaRef ds:uri="http://schemas.microsoft.com/sharepoint/v3"/>
+  </ds:schemaRefs>
+</ds:datastoreItem>
 </file>
 
-<file path=customXml/item4.xml><?xml version="1.0" encoding="utf-8"?>
-<b:Sources xmlns:b="http://schemas.openxmlformats.org/officeDocument/2006/bibliography" xmlns="http://schemas.openxmlformats.org/officeDocument/2006/bibliography" SelectedStyle="\APA.XSL" StyleName="APA"/>
+<file path=customXml/itemProps3.xml><?xml version="1.0" encoding="utf-8"?>
+<ds:datastoreItem xmlns:ds="http://schemas.openxmlformats.org/officeDocument/2006/customXml" ds:itemID="{EB25C9D0-27DB-45B3-8CF3-49AED131A08A}">
+  <ds:schemaRefs>
+    <ds:schemaRef ds:uri="http://schemas.microsoft.com/sharepoint/v3/contenttype/forms"/>
+  </ds:schemaRefs>
+</ds:datastoreItem>
 </file>
 
-<file path=customXml/itemProps1.xml><?xml version="1.0" encoding="utf-8"?>
+<file path=customXml/itemProps4.xml><?xml version="1.0" encoding="utf-8"?>
 <ds:datastoreItem xmlns:ds="http://schemas.openxmlformats.org/officeDocument/2006/customXml" ds:itemID="{D86F3CDC-675E-4A95-8E09-DB48CA853A77}">
   <ds:schemaRefs>
     <ds:schemaRef ds:uri="http://schemas.microsoft.com/office/2006/metadata/contentType"/>
@@ -7825,30 +7909,4 @@
     <ds:schemaRef ds:uri="http://schemas.microsoft.com/internal/obd"/>
   </ds:schemaRefs>
 </ds:datastoreItem>
-</file>
-
-<file path=customXml/itemProps2.xml><?xml version="1.0" encoding="utf-8"?>
-<ds:datastoreItem xmlns:ds="http://schemas.openxmlformats.org/officeDocument/2006/customXml" ds:itemID="{EB25C9D0-27DB-45B3-8CF3-49AED131A08A}">
-  <ds:schemaRefs>
-    <ds:schemaRef ds:uri="http://schemas.microsoft.com/sharepoint/v3/contenttype/forms"/>
-  </ds:schemaRefs>
-</ds:datastoreItem>
-</file>
-
-<file path=customXml/itemProps3.xml><?xml version="1.0" encoding="utf-8"?>
-<ds:datastoreItem xmlns:ds="http://schemas.openxmlformats.org/officeDocument/2006/customXml" ds:itemID="{7D17938E-BF1F-4C63-9245-1CAA1800AF0F}">
-  <ds:schemaRefs>
-    <ds:schemaRef ds:uri="http://schemas.microsoft.com/office/2006/metadata/properties"/>
-    <ds:schemaRef ds:uri="http://schemas.microsoft.com/office/infopath/2007/PartnerControls"/>
-    <ds:schemaRef ds:uri="http://schemas.microsoft.com/sharepoint/v3"/>
-  </ds:schemaRefs>
-</ds:datastoreItem>
-</file>
-
-<file path=customXml/itemProps4.xml><?xml version="1.0" encoding="utf-8"?>
-<ds:datastoreItem xmlns:ds="http://schemas.openxmlformats.org/officeDocument/2006/customXml" ds:itemID="{77706498-83A2-4D9D-BCC4-4D39AFC2FFE7}">
-  <ds:schemaRefs>
-    <ds:schemaRef ds:uri="http://schemas.openxmlformats.org/officeDocument/2006/bibliography"/>
-  </ds:schemaRefs>
-</ds:datastoreItem>
 </file>